--- a/src/assets/CV_EN_Andre_Lourenco.docx
+++ b/src/assets/CV_EN_Andre_Lourenco.docx
@@ -178,12 +178,21 @@
                 <w:szCs w:val="20"/>
               </w:rPr>
             </w:pPr>
-            <w:r>
-              <w:rPr>
-                <w:sz w:val="20"/>
-                <w:szCs w:val="20"/>
-              </w:rPr>
-              <w:t>Contacts(Email/Cell Phone)</w:t>
+            <w:proofErr w:type="gramStart"/>
+            <w:r>
+              <w:rPr>
+                <w:sz w:val="20"/>
+                <w:szCs w:val="20"/>
+              </w:rPr>
+              <w:t>Contacts(</w:t>
+            </w:r>
+            <w:proofErr w:type="gramEnd"/>
+            <w:r>
+              <w:rPr>
+                <w:sz w:val="20"/>
+                <w:szCs w:val="20"/>
+              </w:rPr>
+              <w:t>Email/Cell Phone)</w:t>
             </w:r>
           </w:p>
         </w:tc>
@@ -2331,7 +2340,23 @@
                 <w:sz w:val="20"/>
                 <w:szCs w:val="20"/>
               </w:rPr>
-              <w:t>Build C#  application to monitor search and inform about building consumption.</w:t>
+              <w:t xml:space="preserve">Build </w:t>
+            </w:r>
+            <w:proofErr w:type="gramStart"/>
+            <w:r>
+              <w:rPr>
+                <w:sz w:val="20"/>
+                <w:szCs w:val="20"/>
+              </w:rPr>
+              <w:t>C#  application</w:t>
+            </w:r>
+            <w:proofErr w:type="gramEnd"/>
+            <w:r>
+              <w:rPr>
+                <w:sz w:val="20"/>
+                <w:szCs w:val="20"/>
+              </w:rPr>
+              <w:t xml:space="preserve"> to monitor search and inform about building consumption.</w:t>
             </w:r>
           </w:p>
           <w:p>
@@ -2396,6 +2421,126 @@
                 <w:szCs w:val="20"/>
               </w:rPr>
               <w:t>Windows Forms, XPATH, SSRS, SQL Server 2012, C#, Dataset, T-SQL</w:t>
+            </w:r>
+          </w:p>
+        </w:tc>
+      </w:tr>
+      <w:tr>
+        <w:trPr>
+          <w:trHeight w:val="1117"/>
+        </w:trPr>
+        <w:tc>
+          <w:tcPr>
+            <w:tcW w:w="3173" w:type="dxa"/>
+            <w:tcBorders>
+              <w:top w:val="single" w:sz="4" w:space="0" w:color="000000"/>
+              <w:bottom w:val="single" w:sz="4" w:space="0" w:color="000000"/>
+            </w:tcBorders>
+            <w:shd w:val="clear" w:color="auto" w:fill="F2F2F2"/>
+          </w:tcPr>
+          <w:p>
+            <w:pPr>
+              <w:spacing w:after="0" w:line="240" w:lineRule="auto"/>
+              <w:jc w:val="right"/>
+              <w:rPr>
+                <w:b/>
+                <w:bCs/>
+                <w:color w:val="F2F2F2"/>
+                <w:sz w:val="20"/>
+                <w:szCs w:val="20"/>
+              </w:rPr>
+            </w:pPr>
+            <w:r>
+              <w:rPr>
+                <w:b/>
+                <w:bCs/>
+                <w:color w:val="auto"/>
+                <w:sz w:val="20"/>
+                <w:szCs w:val="20"/>
+              </w:rPr>
+              <w:t>Certificates</w:t>
+            </w:r>
+          </w:p>
+        </w:tc>
+        <w:tc>
+          <w:tcPr>
+            <w:tcW w:w="7293" w:type="dxa"/>
+            <w:tcBorders>
+              <w:top w:val="single" w:sz="4" w:space="0" w:color="000000"/>
+              <w:bottom w:val="single" w:sz="4" w:space="0" w:color="000000"/>
+            </w:tcBorders>
+          </w:tcPr>
+          <w:p>
+            <w:pPr>
+              <w:spacing w:after="0" w:line="240" w:lineRule="auto"/>
+              <w:rPr>
+                <w:sz w:val="20"/>
+                <w:szCs w:val="20"/>
+              </w:rPr>
+            </w:pPr>
+            <w:hyperlink r:id="rId8" w:history="1">
+              <w:r>
+                <w:rPr>
+                  <w:rStyle w:val="Hiperligao"/>
+                  <w:sz w:val="20"/>
+                  <w:szCs w:val="20"/>
+                </w:rPr>
+                <w:t>Professional Scrum Master I</w:t>
+              </w:r>
+            </w:hyperlink>
+          </w:p>
+          <w:p>
+            <w:pPr>
+              <w:spacing w:after="0" w:line="240" w:lineRule="auto"/>
+              <w:rPr>
+                <w:sz w:val="20"/>
+                <w:szCs w:val="20"/>
+              </w:rPr>
+            </w:pPr>
+            <w:hyperlink r:id="rId9" w:history="1">
+              <w:r>
+                <w:rPr>
+                  <w:rStyle w:val="Hiperligao"/>
+                  <w:sz w:val="20"/>
+                  <w:szCs w:val="20"/>
+                </w:rPr>
+                <w:t>JavaScript Algorithms and Data Structures</w:t>
+              </w:r>
+            </w:hyperlink>
+          </w:p>
+          <w:p>
+            <w:pPr>
+              <w:spacing w:after="0" w:line="240" w:lineRule="auto"/>
+              <w:rPr>
+                <w:sz w:val="20"/>
+                <w:szCs w:val="20"/>
+              </w:rPr>
+            </w:pPr>
+            <w:hyperlink r:id="rId10" w:history="1">
+              <w:r>
+                <w:rPr>
+                  <w:rStyle w:val="Hiperligao"/>
+                  <w:sz w:val="20"/>
+                  <w:szCs w:val="20"/>
+                </w:rPr>
+                <w:t>Responsive Web Design</w:t>
+              </w:r>
+            </w:hyperlink>
+          </w:p>
+          <w:p>
+            <w:pPr>
+              <w:spacing w:after="0" w:line="240" w:lineRule="auto"/>
+              <w:rPr>
+                <w:sz w:val="20"/>
+                <w:szCs w:val="20"/>
+              </w:rPr>
+            </w:pPr>
+            <w:r>
+              <w:rPr>
+                <w:sz w:val="20"/>
+                <w:szCs w:val="20"/>
+              </w:rPr>
+              <w:t>Certificate of Professional trainer</w:t>
             </w:r>
           </w:p>
         </w:tc>
@@ -2493,7 +2638,7 @@
               <w:spacing w:after="0" w:line="240" w:lineRule="auto"/>
               <w:jc w:val="right"/>
               <w:rPr>
-                <w:color w:val="F2F2F2"/>
+                <w:b/>
                 <w:sz w:val="20"/>
                 <w:szCs w:val="20"/>
               </w:rPr>
@@ -2753,6 +2898,7 @@
               <w:t xml:space="preserve">, XPATH, AngularJS, HTML, CSS, bootstrap, apex, Salesforce, SOQL, Web Services, Rest, Json, .Net, </w:t>
             </w:r>
             <w:proofErr w:type="spellStart"/>
+            <w:proofErr w:type="gramStart"/>
             <w:r>
               <w:rPr>
                 <w:sz w:val="20"/>
@@ -2777,6 +2923,7 @@
               <w:t>WindowsForms</w:t>
             </w:r>
             <w:proofErr w:type="spellEnd"/>
+            <w:proofErr w:type="gramEnd"/>
             <w:r>
               <w:rPr>
                 <w:sz w:val="20"/>
